--- a/Lecture 4.docx
+++ b/Lecture 4.docx
@@ -3,65 +3,152 @@
 <w:document xmlns:ve="http://schemas.openxmlformats.org/markup-compatibility/2006" xmlns:o="urn:schemas-microsoft-com:office:office" xmlns:r="http://schemas.openxmlformats.org/officeDocument/2006/relationships" xmlns:m="http://schemas.openxmlformats.org/officeDocument/2006/math" xmlns:v="urn:schemas-microsoft-com:vml" xmlns:wp="http://schemas.openxmlformats.org/drawingml/2006/wordprocessingDrawing" xmlns:w10="urn:schemas-microsoft-com:office:word" xmlns:w="http://schemas.openxmlformats.org/wordprocessingml/2006/main" xmlns:wne="http://schemas.microsoft.com/office/word/2006/wordml">
   <w:body>
     <w:p>
+      <w:pPr>
+        <w:rPr>
+          <w:sz w:val="32"/>
+          <w:szCs w:val="32"/>
+        </w:rPr>
+      </w:pPr>
       <w:bookmarkStart w:id="0" w:name="OLE_LINK3"/>
       <w:bookmarkStart w:id="1" w:name="OLE_LINK4"/>
       <w:r>
+        <w:rPr>
+          <w:sz w:val="32"/>
+          <w:szCs w:val="32"/>
+        </w:rPr>
         <w:t>Lecture 4</w:t>
       </w:r>
     </w:p>
-    <w:p/>
-    <w:p>
-      <w:proofErr w:type="gramStart"/>
-      <w:r>
+    <w:p>
+      <w:pPr>
+        <w:rPr>
+          <w:sz w:val="32"/>
+          <w:szCs w:val="32"/>
+        </w:rPr>
+      </w:pPr>
+    </w:p>
+    <w:p>
+      <w:pPr>
+        <w:rPr>
+          <w:sz w:val="32"/>
+          <w:szCs w:val="32"/>
+        </w:rPr>
+      </w:pPr>
+      <w:proofErr w:type="gramStart"/>
+      <w:r>
+        <w:rPr>
+          <w:sz w:val="32"/>
+          <w:szCs w:val="32"/>
+        </w:rPr>
         <w:t>th</w:t>
       </w:r>
       <w:r>
+        <w:rPr>
+          <w:sz w:val="32"/>
+          <w:szCs w:val="32"/>
+        </w:rPr>
         <w:t>is</w:t>
       </w:r>
       <w:proofErr w:type="gramEnd"/>
       <w:r>
+        <w:rPr>
+          <w:sz w:val="32"/>
+          <w:szCs w:val="32"/>
+        </w:rPr>
         <w:t xml:space="preserve"> language is now </w:t>
       </w:r>
       <w:r>
+        <w:rPr>
+          <w:sz w:val="32"/>
+          <w:szCs w:val="32"/>
+        </w:rPr>
         <w:t>“</w:t>
       </w:r>
       <w:proofErr w:type="spellStart"/>
       <w:r>
+        <w:rPr>
+          <w:sz w:val="32"/>
+          <w:szCs w:val="32"/>
+        </w:rPr>
         <w:t>turing</w:t>
       </w:r>
       <w:proofErr w:type="spellEnd"/>
       <w:r>
+        <w:rPr>
+          <w:sz w:val="32"/>
+          <w:szCs w:val="32"/>
+        </w:rPr>
         <w:t>”</w:t>
       </w:r>
       <w:r>
+        <w:rPr>
+          <w:sz w:val="32"/>
+          <w:szCs w:val="32"/>
+        </w:rPr>
         <w:t xml:space="preserve"> complete.</w:t>
       </w:r>
     </w:p>
     <w:p>
-      <w:proofErr w:type="gramStart"/>
-      <w:r>
+      <w:pPr>
+        <w:rPr>
+          <w:sz w:val="32"/>
+          <w:szCs w:val="32"/>
+        </w:rPr>
+      </w:pPr>
+      <w:proofErr w:type="gramStart"/>
+      <w:r>
+        <w:rPr>
+          <w:sz w:val="32"/>
+          <w:szCs w:val="32"/>
+        </w:rPr>
         <w:t>we</w:t>
       </w:r>
       <w:proofErr w:type="gramEnd"/>
       <w:r>
+        <w:rPr>
+          <w:sz w:val="32"/>
+          <w:szCs w:val="32"/>
+        </w:rPr>
         <w:t xml:space="preserve"> can write any program now. </w:t>
       </w:r>
       <w:proofErr w:type="gramStart"/>
       <w:r>
+        <w:rPr>
+          <w:sz w:val="32"/>
+          <w:szCs w:val="32"/>
+        </w:rPr>
         <w:t>but</w:t>
       </w:r>
       <w:proofErr w:type="gramEnd"/>
       <w:r>
+        <w:rPr>
+          <w:sz w:val="32"/>
+          <w:szCs w:val="32"/>
+        </w:rPr>
         <w:t xml:space="preserve"> it would be really hard to do that.</w:t>
       </w:r>
     </w:p>
     <w:p>
-      <w:proofErr w:type="gramStart"/>
-      <w:r>
+      <w:pPr>
+        <w:rPr>
+          <w:sz w:val="32"/>
+          <w:szCs w:val="32"/>
+        </w:rPr>
+      </w:pPr>
+      <w:proofErr w:type="gramStart"/>
+      <w:r>
+        <w:rPr>
+          <w:sz w:val="32"/>
+          <w:szCs w:val="32"/>
+        </w:rPr>
         <w:t>because</w:t>
       </w:r>
       <w:proofErr w:type="gramEnd"/>
       <w:r>
+        <w:rPr>
+          <w:sz w:val="32"/>
+          <w:szCs w:val="32"/>
+        </w:rPr>
         <w:t xml:space="preserve"> we don’t have:</w:t>
       </w:r>
     </w:p>
@@ -72,11 +159,23 @@
           <w:ilvl w:val="0"/>
           <w:numId w:val="1"/>
         </w:numPr>
-      </w:pPr>
-      <w:r>
+        <w:rPr>
+          <w:sz w:val="32"/>
+          <w:szCs w:val="32"/>
+        </w:rPr>
+      </w:pPr>
+      <w:r>
+        <w:rPr>
+          <w:sz w:val="32"/>
+          <w:szCs w:val="32"/>
+        </w:rPr>
         <w:t>decomposition-to break the codes into</w:t>
       </w:r>
       <w:r>
+        <w:rPr>
+          <w:sz w:val="32"/>
+          <w:szCs w:val="32"/>
+        </w:rPr>
         <w:t xml:space="preserve"> modules</w:t>
       </w:r>
     </w:p>
@@ -87,22 +186,55 @@
           <w:ilvl w:val="0"/>
           <w:numId w:val="1"/>
         </w:numPr>
-      </w:pPr>
-      <w:r>
+        <w:rPr>
+          <w:sz w:val="32"/>
+          <w:szCs w:val="32"/>
+        </w:rPr>
+      </w:pPr>
+      <w:r>
+        <w:rPr>
+          <w:sz w:val="32"/>
+          <w:szCs w:val="32"/>
+        </w:rPr>
         <w:t>abstraction</w:t>
       </w:r>
       <w:r>
+        <w:rPr>
+          <w:sz w:val="32"/>
+          <w:szCs w:val="32"/>
+        </w:rPr>
         <w:t>-to suppress the details</w:t>
       </w:r>
     </w:p>
-    <w:p/>
-    <w:p>
-      <w:proofErr w:type="gramStart"/>
-      <w:r>
+    <w:p>
+      <w:pPr>
+        <w:rPr>
+          <w:sz w:val="32"/>
+          <w:szCs w:val="32"/>
+        </w:rPr>
+      </w:pPr>
+    </w:p>
+    <w:p>
+      <w:pPr>
+        <w:rPr>
+          <w:sz w:val="32"/>
+          <w:szCs w:val="32"/>
+        </w:rPr>
+      </w:pPr>
+      <w:proofErr w:type="gramStart"/>
+      <w:r>
+        <w:rPr>
+          <w:sz w:val="32"/>
+          <w:szCs w:val="32"/>
+        </w:rPr>
         <w:t>one</w:t>
       </w:r>
       <w:proofErr w:type="gramEnd"/>
       <w:r>
+        <w:rPr>
+          <w:sz w:val="32"/>
+          <w:szCs w:val="32"/>
+        </w:rPr>
         <w:t xml:space="preserve"> of the ways to do this is: FUNCTIONS</w:t>
       </w:r>
     </w:p>
@@ -113,8 +245,16 @@
           <w:ilvl w:val="0"/>
           <w:numId w:val="3"/>
         </w:numPr>
-      </w:pPr>
-      <w:r>
+        <w:rPr>
+          <w:sz w:val="32"/>
+          <w:szCs w:val="32"/>
+        </w:rPr>
+      </w:pPr>
+      <w:r>
+        <w:rPr>
+          <w:sz w:val="32"/>
+          <w:szCs w:val="32"/>
+        </w:rPr>
         <w:t>by functions we can make new primitives</w:t>
       </w:r>
     </w:p>
@@ -125,8 +265,16 @@
           <w:ilvl w:val="0"/>
           <w:numId w:val="3"/>
         </w:numPr>
-      </w:pPr>
-      <w:r>
+        <w:rPr>
+          <w:sz w:val="32"/>
+          <w:szCs w:val="32"/>
+        </w:rPr>
+      </w:pPr>
+      <w:r>
+        <w:rPr>
+          <w:sz w:val="32"/>
+          <w:szCs w:val="32"/>
+        </w:rPr>
         <w:t>it will take a input</w:t>
       </w:r>
     </w:p>
@@ -137,40 +285,110 @@
           <w:ilvl w:val="0"/>
           <w:numId w:val="3"/>
         </w:numPr>
-      </w:pPr>
-      <w:r>
+        <w:rPr>
+          <w:sz w:val="32"/>
+          <w:szCs w:val="32"/>
+        </w:rPr>
+      </w:pPr>
+      <w:r>
+        <w:rPr>
+          <w:sz w:val="32"/>
+          <w:szCs w:val="32"/>
+        </w:rPr>
         <w:t>and give us an output as per whatever it does</w:t>
       </w:r>
     </w:p>
     <w:p>
-      <w:r>
+      <w:pPr>
+        <w:rPr>
+          <w:sz w:val="32"/>
+          <w:szCs w:val="32"/>
+        </w:rPr>
+      </w:pPr>
+      <w:r>
+        <w:rPr>
+          <w:sz w:val="32"/>
+          <w:szCs w:val="32"/>
+        </w:rPr>
         <w:t>How to define function?</w:t>
       </w:r>
     </w:p>
-    <w:p/>
-    <w:p>
-      <w:proofErr w:type="gramStart"/>
-      <w:r>
+    <w:p>
+      <w:pPr>
+        <w:rPr>
+          <w:sz w:val="32"/>
+          <w:szCs w:val="32"/>
+        </w:rPr>
+      </w:pPr>
+    </w:p>
+    <w:p>
+      <w:pPr>
+        <w:rPr>
+          <w:sz w:val="32"/>
+          <w:szCs w:val="32"/>
+        </w:rPr>
+      </w:pPr>
+      <w:proofErr w:type="gramStart"/>
+      <w:r>
+        <w:rPr>
+          <w:sz w:val="32"/>
+          <w:szCs w:val="32"/>
+        </w:rPr>
         <w:t>def</w:t>
       </w:r>
       <w:proofErr w:type="gramEnd"/>
       <w:r>
+        <w:rPr>
+          <w:sz w:val="32"/>
+          <w:szCs w:val="32"/>
+        </w:rPr>
         <w:t xml:space="preserve"> name(x)  --this defines the formal parameters</w:t>
       </w:r>
     </w:p>
     <w:p>
-      <w:proofErr w:type="gramStart"/>
-      <w:r>
+      <w:pPr>
+        <w:rPr>
+          <w:sz w:val="32"/>
+          <w:szCs w:val="32"/>
+        </w:rPr>
+      </w:pPr>
+      <w:proofErr w:type="gramStart"/>
+      <w:r>
+        <w:rPr>
+          <w:sz w:val="32"/>
+          <w:szCs w:val="32"/>
+        </w:rPr>
         <w:t>return</w:t>
       </w:r>
       <w:proofErr w:type="gramEnd"/>
       <w:r>
+        <w:rPr>
+          <w:sz w:val="32"/>
+          <w:szCs w:val="32"/>
+        </w:rPr>
         <w:t xml:space="preserve"> – keyword -- it basically says that when you get to this point and then return to the main control</w:t>
       </w:r>
     </w:p>
-    <w:p/>
-    <w:p>
-      <w:r>
+    <w:p>
+      <w:pPr>
+        <w:rPr>
+          <w:sz w:val="32"/>
+          <w:szCs w:val="32"/>
+        </w:rPr>
+      </w:pPr>
+    </w:p>
+    <w:p>
+      <w:pPr>
+        <w:rPr>
+          <w:sz w:val="32"/>
+          <w:szCs w:val="32"/>
+        </w:rPr>
+      </w:pPr>
+      <w:r>
+        <w:rPr>
+          <w:sz w:val="32"/>
+          <w:szCs w:val="32"/>
+        </w:rPr>
         <w:t>None –special value and it has odd behavior:</w:t>
       </w:r>
     </w:p>
@@ -181,8 +399,16 @@
           <w:ilvl w:val="0"/>
           <w:numId w:val="3"/>
         </w:numPr>
-      </w:pPr>
-      <w:r>
+        <w:rPr>
+          <w:sz w:val="32"/>
+          <w:szCs w:val="32"/>
+        </w:rPr>
+      </w:pPr>
+      <w:r>
+        <w:rPr>
+          <w:sz w:val="32"/>
+          <w:szCs w:val="32"/>
+        </w:rPr>
         <w:t>it’s a value</w:t>
       </w:r>
     </w:p>
@@ -193,183 +419,449 @@
           <w:ilvl w:val="0"/>
           <w:numId w:val="3"/>
         </w:numPr>
-      </w:pPr>
-      <w:r>
+        <w:rPr>
+          <w:sz w:val="32"/>
+          <w:szCs w:val="32"/>
+        </w:rPr>
+      </w:pPr>
+      <w:r>
+        <w:rPr>
+          <w:sz w:val="32"/>
+          <w:szCs w:val="32"/>
+        </w:rPr>
         <w:t>that says that there is no actual value that has been returned</w:t>
       </w:r>
     </w:p>
     <w:p>
-      <w:r>
+      <w:pPr>
+        <w:rPr>
+          <w:sz w:val="32"/>
+          <w:szCs w:val="32"/>
+        </w:rPr>
+      </w:pPr>
+      <w:r>
+        <w:rPr>
+          <w:sz w:val="32"/>
+          <w:szCs w:val="32"/>
+        </w:rPr>
+        <w:lastRenderedPageBreak/>
         <w:t xml:space="preserve">Invoke a function: by passing in values for the parameters: like </w:t>
       </w:r>
       <w:proofErr w:type="gramStart"/>
       <w:r>
+        <w:rPr>
+          <w:sz w:val="32"/>
+          <w:szCs w:val="32"/>
+        </w:rPr>
         <w:t>name(</w:t>
       </w:r>
       <w:proofErr w:type="gramEnd"/>
       <w:r>
+        <w:rPr>
+          <w:sz w:val="32"/>
+          <w:szCs w:val="32"/>
+        </w:rPr>
         <w:t>t)</w:t>
       </w:r>
     </w:p>
     <w:p>
-      <w:proofErr w:type="gramStart"/>
-      <w:r>
+      <w:pPr>
+        <w:rPr>
+          <w:sz w:val="32"/>
+          <w:szCs w:val="32"/>
+        </w:rPr>
+      </w:pPr>
+      <w:proofErr w:type="gramStart"/>
+      <w:r>
+        <w:rPr>
+          <w:sz w:val="32"/>
+          <w:szCs w:val="32"/>
+        </w:rPr>
         <w:t>all</w:t>
       </w:r>
       <w:proofErr w:type="gramEnd"/>
       <w:r>
+        <w:rPr>
+          <w:sz w:val="32"/>
+          <w:szCs w:val="32"/>
+        </w:rPr>
         <w:t xml:space="preserve"> variables declared in the functions are local and these don’t affect any global variables with the same name</w:t>
       </w:r>
     </w:p>
-    <w:p/>
-    <w:p>
-      <w:proofErr w:type="gramStart"/>
-      <w:r>
+    <w:p>
+      <w:pPr>
+        <w:rPr>
+          <w:sz w:val="32"/>
+          <w:szCs w:val="32"/>
+        </w:rPr>
+      </w:pPr>
+    </w:p>
+    <w:p>
+      <w:pPr>
+        <w:rPr>
+          <w:sz w:val="32"/>
+          <w:szCs w:val="32"/>
+        </w:rPr>
+      </w:pPr>
+      <w:proofErr w:type="gramStart"/>
+      <w:r>
+        <w:rPr>
+          <w:sz w:val="32"/>
+          <w:szCs w:val="32"/>
+        </w:rPr>
         <w:t>in</w:t>
       </w:r>
       <w:proofErr w:type="gramEnd"/>
       <w:r>
+        <w:rPr>
+          <w:sz w:val="32"/>
+          <w:szCs w:val="32"/>
+        </w:rPr>
         <w:t xml:space="preserve"> a function we can write a specification using 3 quotes. </w:t>
       </w:r>
       <w:proofErr w:type="gramStart"/>
       <w:r>
+        <w:rPr>
+          <w:sz w:val="32"/>
+          <w:szCs w:val="32"/>
+        </w:rPr>
         <w:t>and</w:t>
       </w:r>
       <w:proofErr w:type="gramEnd"/>
       <w:r>
+        <w:rPr>
+          <w:sz w:val="32"/>
+          <w:szCs w:val="32"/>
+        </w:rPr>
         <w:t xml:space="preserve"> while invoking it the specification will be there on the screen.</w:t>
       </w:r>
     </w:p>
     <w:p>
-      <w:r>
+      <w:pPr>
+        <w:rPr>
+          <w:sz w:val="32"/>
+          <w:szCs w:val="32"/>
+        </w:rPr>
+      </w:pPr>
+      <w:r>
+        <w:rPr>
+          <w:sz w:val="32"/>
+          <w:szCs w:val="32"/>
+        </w:rPr>
         <w:t>The farmyard problem:</w:t>
       </w:r>
     </w:p>
     <w:p>
-      <w:proofErr w:type="gramStart"/>
-      <w:r>
+      <w:pPr>
+        <w:rPr>
+          <w:sz w:val="32"/>
+          <w:szCs w:val="32"/>
+        </w:rPr>
+      </w:pPr>
+      <w:proofErr w:type="gramStart"/>
+      <w:r>
+        <w:rPr>
+          <w:sz w:val="32"/>
+          <w:szCs w:val="32"/>
+        </w:rPr>
         <w:t>he</w:t>
       </w:r>
       <w:proofErr w:type="gramEnd"/>
       <w:r>
+        <w:rPr>
+          <w:sz w:val="32"/>
+          <w:szCs w:val="32"/>
+        </w:rPr>
         <w:t xml:space="preserve"> has bunch of pigs and bunch of chickens. </w:t>
       </w:r>
       <w:proofErr w:type="gramStart"/>
       <w:r>
+        <w:rPr>
+          <w:sz w:val="32"/>
+          <w:szCs w:val="32"/>
+        </w:rPr>
         <w:t>he</w:t>
       </w:r>
       <w:proofErr w:type="gramEnd"/>
       <w:r>
+        <w:rPr>
+          <w:sz w:val="32"/>
+          <w:szCs w:val="32"/>
+        </w:rPr>
         <w:t xml:space="preserve"> sees 20 heads and 56 legs</w:t>
       </w:r>
       <w:r>
+        <w:rPr>
+          <w:sz w:val="32"/>
+          <w:szCs w:val="32"/>
+        </w:rPr>
         <w:t>.</w:t>
       </w:r>
     </w:p>
-    <w:p/>
-    <w:p>
+    <w:p>
+      <w:pPr>
+        <w:rPr>
+          <w:sz w:val="32"/>
+          <w:szCs w:val="32"/>
+        </w:rPr>
+      </w:pPr>
+    </w:p>
+    <w:p>
+      <w:pPr>
+        <w:rPr>
+          <w:sz w:val="32"/>
+          <w:szCs w:val="32"/>
+        </w:rPr>
+      </w:pPr>
       <w:proofErr w:type="spellStart"/>
       <w:proofErr w:type="gramStart"/>
       <w:r>
+        <w:rPr>
+          <w:sz w:val="32"/>
+          <w:szCs w:val="32"/>
+        </w:rPr>
         <w:t>numP+</w:t>
       </w:r>
       <w:proofErr w:type="gramEnd"/>
       <w:r>
+        <w:rPr>
+          <w:sz w:val="32"/>
+          <w:szCs w:val="32"/>
+        </w:rPr>
         <w:t>numC</w:t>
       </w:r>
       <w:proofErr w:type="spellEnd"/>
       <w:r>
+        <w:rPr>
+          <w:sz w:val="32"/>
+          <w:szCs w:val="32"/>
+        </w:rPr>
         <w:t>=20</w:t>
       </w:r>
     </w:p>
     <w:p>
-      <w:r>
+      <w:pPr>
+        <w:rPr>
+          <w:sz w:val="32"/>
+          <w:szCs w:val="32"/>
+        </w:rPr>
+      </w:pPr>
+      <w:r>
+        <w:rPr>
+          <w:sz w:val="32"/>
+          <w:szCs w:val="32"/>
+        </w:rPr>
         <w:t>4*numP+2*</w:t>
       </w:r>
       <w:proofErr w:type="spellStart"/>
       <w:r>
+        <w:rPr>
+          <w:sz w:val="32"/>
+          <w:szCs w:val="32"/>
+        </w:rPr>
         <w:t>numC</w:t>
       </w:r>
       <w:proofErr w:type="spellEnd"/>
       <w:r>
+        <w:rPr>
+          <w:sz w:val="32"/>
+          <w:szCs w:val="32"/>
+        </w:rPr>
         <w:t>=56</w:t>
       </w:r>
     </w:p>
     <w:p>
-      <w:r>
+      <w:pPr>
+        <w:rPr>
+          <w:sz w:val="32"/>
+          <w:szCs w:val="32"/>
+        </w:rPr>
+      </w:pPr>
+      <w:r>
+        <w:rPr>
+          <w:sz w:val="32"/>
+          <w:szCs w:val="32"/>
+        </w:rPr>
         <w:t>Solving</w:t>
       </w:r>
       <w:proofErr w:type="gramStart"/>
       <w:r>
+        <w:rPr>
+          <w:sz w:val="32"/>
+          <w:szCs w:val="32"/>
+        </w:rPr>
         <w:t>:</w:t>
       </w:r>
       <w:r>
+        <w:rPr>
+          <w:sz w:val="32"/>
+          <w:szCs w:val="32"/>
+        </w:rPr>
         <w:t>8</w:t>
       </w:r>
       <w:proofErr w:type="gramEnd"/>
       <w:r>
+        <w:rPr>
+          <w:sz w:val="32"/>
+          <w:szCs w:val="32"/>
+        </w:rPr>
         <w:t xml:space="preserve"> pigs and 12 chickens</w:t>
       </w:r>
     </w:p>
     <w:p>
-      <w:proofErr w:type="gramStart"/>
-      <w:r>
+      <w:pPr>
+        <w:rPr>
+          <w:sz w:val="32"/>
+          <w:szCs w:val="32"/>
+        </w:rPr>
+      </w:pPr>
+      <w:proofErr w:type="gramStart"/>
+      <w:r>
+        <w:rPr>
+          <w:sz w:val="32"/>
+          <w:szCs w:val="32"/>
+        </w:rPr>
         <w:t>for</w:t>
       </w:r>
       <w:proofErr w:type="gramEnd"/>
       <w:r>
+        <w:rPr>
+          <w:sz w:val="32"/>
+          <w:szCs w:val="32"/>
+        </w:rPr>
         <w:t xml:space="preserve"> computers we can start by checking each combination</w:t>
       </w:r>
     </w:p>
     <w:p>
-      <w:r>
+      <w:pPr>
+        <w:rPr>
+          <w:sz w:val="32"/>
+          <w:szCs w:val="32"/>
+        </w:rPr>
+      </w:pPr>
+      <w:r>
+        <w:rPr>
+          <w:sz w:val="32"/>
+          <w:szCs w:val="32"/>
+        </w:rPr>
         <w:t>0 and 20</w:t>
       </w:r>
     </w:p>
     <w:p>
-      <w:r>
+      <w:pPr>
+        <w:rPr>
+          <w:sz w:val="32"/>
+          <w:szCs w:val="32"/>
+        </w:rPr>
+      </w:pPr>
+      <w:r>
+        <w:rPr>
+          <w:sz w:val="32"/>
+          <w:szCs w:val="32"/>
+        </w:rPr>
         <w:t>1 and 19 and so on</w:t>
       </w:r>
     </w:p>
     <w:p>
-      <w:proofErr w:type="gramStart"/>
-      <w:r>
+      <w:pPr>
+        <w:rPr>
+          <w:sz w:val="32"/>
+          <w:szCs w:val="32"/>
+        </w:rPr>
+      </w:pPr>
+      <w:proofErr w:type="gramStart"/>
+      <w:r>
+        <w:rPr>
+          <w:sz w:val="32"/>
+          <w:szCs w:val="32"/>
+        </w:rPr>
         <w:t>we</w:t>
       </w:r>
       <w:proofErr w:type="gramEnd"/>
       <w:r>
+        <w:rPr>
+          <w:sz w:val="32"/>
+          <w:szCs w:val="32"/>
+        </w:rPr>
         <w:t xml:space="preserve"> can return more than </w:t>
       </w:r>
       <w:r>
+        <w:rPr>
+          <w:sz w:val="32"/>
+          <w:szCs w:val="32"/>
+        </w:rPr>
         <w:t>one value</w:t>
       </w:r>
       <w:r>
+        <w:rPr>
+          <w:sz w:val="32"/>
+          <w:szCs w:val="32"/>
+        </w:rPr>
         <w:t xml:space="preserve"> as a </w:t>
       </w:r>
       <w:proofErr w:type="spellStart"/>
       <w:r>
+        <w:rPr>
+          <w:sz w:val="32"/>
+          <w:szCs w:val="32"/>
+        </w:rPr>
         <w:t>tuple</w:t>
       </w:r>
       <w:proofErr w:type="spellEnd"/>
     </w:p>
     <w:p>
-      <w:proofErr w:type="gramStart"/>
-      <w:r>
+      <w:pPr>
+        <w:rPr>
+          <w:sz w:val="32"/>
+          <w:szCs w:val="32"/>
+        </w:rPr>
+      </w:pPr>
+      <w:proofErr w:type="gramStart"/>
+      <w:r>
+        <w:rPr>
+          <w:sz w:val="32"/>
+          <w:szCs w:val="32"/>
+        </w:rPr>
         <w:t>then</w:t>
       </w:r>
       <w:proofErr w:type="gramEnd"/>
       <w:r>
+        <w:rPr>
+          <w:sz w:val="32"/>
+          <w:szCs w:val="32"/>
+        </w:rPr>
         <w:t xml:space="preserve"> while assigning too we must use a </w:t>
       </w:r>
       <w:proofErr w:type="spellStart"/>
       <w:r>
+        <w:rPr>
+          <w:sz w:val="32"/>
+          <w:szCs w:val="32"/>
+        </w:rPr>
         <w:t>tuple</w:t>
       </w:r>
       <w:proofErr w:type="spellEnd"/>
     </w:p>
-    <w:p/>
-    <w:p>
-      <w:r>
+    <w:p>
+      <w:pPr>
+        <w:rPr>
+          <w:sz w:val="32"/>
+          <w:szCs w:val="32"/>
+        </w:rPr>
+      </w:pPr>
+    </w:p>
+    <w:p>
+      <w:pPr>
+        <w:rPr>
+          <w:sz w:val="32"/>
+          <w:szCs w:val="32"/>
+        </w:rPr>
+      </w:pPr>
+      <w:r>
+        <w:rPr>
+          <w:sz w:val="32"/>
+          <w:szCs w:val="32"/>
+        </w:rPr>
         <w:t xml:space="preserve">Recursion: </w:t>
       </w:r>
     </w:p>
@@ -380,8 +872,16 @@
           <w:ilvl w:val="0"/>
           <w:numId w:val="3"/>
         </w:numPr>
-      </w:pPr>
-      <w:r>
+        <w:rPr>
+          <w:sz w:val="32"/>
+          <w:szCs w:val="32"/>
+        </w:rPr>
+      </w:pPr>
+      <w:r>
+        <w:rPr>
+          <w:sz w:val="32"/>
+          <w:szCs w:val="32"/>
+        </w:rPr>
         <w:t>the base case</w:t>
       </w:r>
     </w:p>
@@ -392,20 +892,43 @@
           <w:ilvl w:val="0"/>
           <w:numId w:val="3"/>
         </w:numPr>
-      </w:pPr>
-      <w:r>
+        <w:rPr>
+          <w:sz w:val="32"/>
+          <w:szCs w:val="32"/>
+        </w:rPr>
+      </w:pPr>
+      <w:r>
+        <w:rPr>
+          <w:sz w:val="32"/>
+          <w:szCs w:val="32"/>
+        </w:rPr>
+        <w:lastRenderedPageBreak/>
         <w:t>inductive step</w:t>
       </w:r>
     </w:p>
     <w:p>
+      <w:pPr>
+        <w:rPr>
+          <w:sz w:val="32"/>
+          <w:szCs w:val="32"/>
+        </w:rPr>
+      </w:pPr>
       <w:proofErr w:type="spellStart"/>
       <w:proofErr w:type="gramStart"/>
       <w:r>
+        <w:rPr>
+          <w:sz w:val="32"/>
+          <w:szCs w:val="32"/>
+        </w:rPr>
         <w:t>isPalindrome</w:t>
       </w:r>
       <w:proofErr w:type="spellEnd"/>
       <w:proofErr w:type="gramEnd"/>
       <w:r>
+        <w:rPr>
+          <w:sz w:val="32"/>
+          <w:szCs w:val="32"/>
+        </w:rPr>
         <w:t>: base case is size is 0 or 1</w:t>
       </w:r>
     </w:p>
